--- a/2024_03_26/AR1.docx
+++ b/2024_03_26/AR1.docx
@@ -174,7 +174,23 @@
           <w:rFonts w:hint="eastAsia"/>
           <w:szCs w:val="20"/>
         </w:rPr>
-        <w:t>패키지에서 제공하는 기능은 위와같다.</w:t>
+        <w:t xml:space="preserve">패키지에서 제공하는 기능은 </w:t>
+      </w:r>
+      <w:proofErr w:type="spellStart"/>
+      <w:r>
+        <w:rPr>
+          <w:rFonts w:hint="eastAsia"/>
+          <w:szCs w:val="20"/>
+        </w:rPr>
+        <w:t>위와같다</w:t>
+      </w:r>
+      <w:proofErr w:type="spellEnd"/>
+      <w:r>
+        <w:rPr>
+          <w:rFonts w:hint="eastAsia"/>
+          <w:szCs w:val="20"/>
+        </w:rPr>
+        <w:t>.</w:t>
       </w:r>
     </w:p>
     <w:p>
@@ -469,6 +485,12 @@
           <w:szCs w:val="20"/>
         </w:rPr>
         <w:t>scripting backend</w:t>
+      </w:r>
+      <w:r>
+        <w:rPr>
+          <w:szCs w:val="20"/>
+        </w:rPr>
+        <w:tab/>
       </w:r>
       <w:bookmarkStart w:id="0" w:name="_GoBack"/>
       <w:bookmarkEnd w:id="0"/>

--- a/2024_03_26/AR1.docx
+++ b/2024_03_26/AR1.docx
@@ -456,16 +456,53 @@
     <w:p>
       <w:pPr>
         <w:rPr>
-          <w:rFonts w:hint="eastAsia"/>
-          <w:szCs w:val="20"/>
-        </w:rPr>
-      </w:pPr>
-      <w:r>
-        <w:rPr>
-          <w:rFonts w:hint="eastAsia"/>
-          <w:szCs w:val="20"/>
-        </w:rPr>
-        <w:t xml:space="preserve">뒤에서 </w:t>
+          <w:szCs w:val="20"/>
+        </w:rPr>
+      </w:pPr>
+      <w:proofErr w:type="spellStart"/>
+      <w:r>
+        <w:rPr>
+          <w:rFonts w:hint="eastAsia"/>
+          <w:szCs w:val="20"/>
+        </w:rPr>
+        <w:t>빌드시</w:t>
+      </w:r>
+      <w:proofErr w:type="spellEnd"/>
+      <w:r>
+        <w:rPr>
+          <w:rFonts w:hint="eastAsia"/>
+          <w:szCs w:val="20"/>
+        </w:rPr>
+        <w:t xml:space="preserve"> </w:t>
+      </w:r>
+      <w:r>
+        <w:rPr>
+          <w:szCs w:val="20"/>
+        </w:rPr>
+        <w:t>C++</w:t>
+      </w:r>
+      <w:r>
+        <w:rPr>
+          <w:rFonts w:hint="eastAsia"/>
+          <w:szCs w:val="20"/>
+        </w:rPr>
+        <w:t xml:space="preserve">로 </w:t>
+      </w:r>
+      <w:proofErr w:type="spellStart"/>
+      <w:r>
+        <w:rPr>
+          <w:rFonts w:hint="eastAsia"/>
+          <w:szCs w:val="20"/>
+        </w:rPr>
+        <w:t>포팅되어</w:t>
+      </w:r>
+      <w:proofErr w:type="spellEnd"/>
+      <w:r>
+        <w:rPr>
+          <w:rFonts w:hint="eastAsia"/>
+          <w:szCs w:val="20"/>
+        </w:rPr>
+        <w:t xml:space="preserve"> 돌아갈지 </w:t>
       </w:r>
       <w:r>
         <w:rPr>
@@ -478,19 +515,122 @@
           <w:rFonts w:hint="eastAsia"/>
           <w:szCs w:val="20"/>
         </w:rPr>
-        <w:t xml:space="preserve">로 돌아갈 수 있도록 바꿔주는 </w:t>
-      </w:r>
-      <w:r>
-        <w:rPr>
-          <w:szCs w:val="20"/>
-        </w:rPr>
-        <w:t>scripting backend</w:t>
-      </w:r>
-      <w:r>
-        <w:rPr>
-          <w:szCs w:val="20"/>
-        </w:rPr>
-        <w:tab/>
+        <w:t>로 돌아갈지 설정</w:t>
+      </w:r>
+    </w:p>
+    <w:p>
+      <w:pPr>
+        <w:rPr>
+          <w:szCs w:val="20"/>
+        </w:rPr>
+      </w:pPr>
+      <w:r>
+        <w:rPr>
+          <w:rFonts w:hint="eastAsia"/>
+          <w:szCs w:val="20"/>
+        </w:rPr>
+        <w:t xml:space="preserve">L2CPP </w:t>
+      </w:r>
+      <w:r>
+        <w:rPr>
+          <w:szCs w:val="20"/>
+        </w:rPr>
+        <w:t>-</w:t>
+      </w:r>
+      <w:r>
+        <w:rPr>
+          <w:rFonts w:hint="eastAsia"/>
+          <w:szCs w:val="20"/>
+        </w:rPr>
+        <w:t xml:space="preserve"> C++</w:t>
+      </w:r>
+    </w:p>
+    <w:p>
+      <w:pPr>
+        <w:rPr>
+          <w:szCs w:val="20"/>
+        </w:rPr>
+      </w:pPr>
+      <w:r>
+        <w:rPr>
+          <w:szCs w:val="20"/>
+        </w:rPr>
+        <w:t>Mono – C#</w:t>
+      </w:r>
+    </w:p>
+    <w:p>
+      <w:pPr>
+        <w:rPr>
+          <w:szCs w:val="20"/>
+        </w:rPr>
+      </w:pPr>
+      <w:r>
+        <w:rPr>
+          <w:noProof/>
+        </w:rPr>
+        <w:drawing>
+          <wp:inline distT="0" distB="0" distL="0" distR="0" wp14:anchorId="59AF5FCC" wp14:editId="63187A87">
+            <wp:extent cx="2400300" cy="4284575"/>
+            <wp:effectExtent l="0" t="0" r="0" b="1905"/>
+            <wp:docPr id="3" name="그림 3"/>
+            <wp:cNvGraphicFramePr>
+              <a:graphicFrameLocks xmlns:a="http://schemas.openxmlformats.org/drawingml/2006/main" noChangeAspect="1"/>
+            </wp:cNvGraphicFramePr>
+            <a:graphic xmlns:a="http://schemas.openxmlformats.org/drawingml/2006/main">
+              <a:graphicData uri="http://schemas.openxmlformats.org/drawingml/2006/picture">
+                <pic:pic xmlns:pic="http://schemas.openxmlformats.org/drawingml/2006/picture">
+                  <pic:nvPicPr>
+                    <pic:cNvPr id="1" name=""/>
+                    <pic:cNvPicPr/>
+                  </pic:nvPicPr>
+                  <pic:blipFill>
+                    <a:blip r:embed="rId10"/>
+                    <a:stretch>
+                      <a:fillRect/>
+                    </a:stretch>
+                  </pic:blipFill>
+                  <pic:spPr>
+                    <a:xfrm>
+                      <a:off x="0" y="0"/>
+                      <a:ext cx="2403150" cy="4289662"/>
+                    </a:xfrm>
+                    <a:prstGeom prst="rect">
+                      <a:avLst/>
+                    </a:prstGeom>
+                  </pic:spPr>
+                </pic:pic>
+              </a:graphicData>
+            </a:graphic>
+          </wp:inline>
+        </w:drawing>
+      </w:r>
+    </w:p>
+    <w:p>
+      <w:pPr>
+        <w:rPr>
+          <w:rFonts w:hint="eastAsia"/>
+          <w:szCs w:val="20"/>
+        </w:rPr>
+      </w:pPr>
+      <w:r>
+        <w:rPr>
+          <w:rFonts w:hint="eastAsia"/>
+          <w:szCs w:val="20"/>
+        </w:rPr>
+        <w:t xml:space="preserve">준비된 다양한 </w:t>
+      </w:r>
+      <w:r>
+        <w:rPr>
+          <w:szCs w:val="20"/>
+        </w:rPr>
+        <w:t>component</w:t>
+      </w:r>
+      <w:r>
+        <w:rPr>
+          <w:rFonts w:hint="eastAsia"/>
+          <w:szCs w:val="20"/>
+        </w:rPr>
+        <w:t>를 이용하여 준비된 기능들을 바로 사용이 가능하다.</w:t>
       </w:r>
       <w:bookmarkStart w:id="0" w:name="_GoBack"/>
       <w:bookmarkEnd w:id="0"/>
